--- a/1/Readme.docx
+++ b/1/Readme.docx
@@ -17,13 +17,7 @@
           <w:rtl/>
           <w:lang w:bidi="fa-IR"/>
         </w:rPr>
-        <w:t xml:space="preserve">در کامیت آخر، </w:t>
-      </w:r>
-      <w:r>
-        <w:rPr>
-          <w:lang w:bidi="fa-IR"/>
-        </w:rPr>
-        <w:t>detach</w:t>
+        <w:t xml:space="preserve">در کامیت </w:t>
       </w:r>
       <w:r>
         <w:rPr>
@@ -31,13 +25,13 @@
           <w:rtl/>
           <w:lang w:bidi="fa-IR"/>
         </w:rPr>
-        <w:t xml:space="preserve"> به جای </w:t>
+        <w:t xml:space="preserve">قبل به جای </w:t>
       </w:r>
       <w:r>
         <w:rPr>
           <w:lang w:bidi="fa-IR"/>
         </w:rPr>
-        <w:t>remove</w:t>
+        <w:t>not confirmed rows</w:t>
       </w:r>
       <w:r>
         <w:rPr>
@@ -45,13 +39,13 @@
           <w:rtl/>
           <w:lang w:bidi="fa-IR"/>
         </w:rPr>
-        <w:t xml:space="preserve"> برای هندل زمانی که هیچی </w:t>
+        <w:t xml:space="preserve"> به دلیل عدم دقت </w:t>
       </w:r>
       <w:r>
         <w:rPr>
           <w:lang w:bidi="fa-IR"/>
         </w:rPr>
-        <w:t>row</w:t>
+        <w:t>confirmed rows</w:t>
       </w:r>
       <w:r>
         <w:rPr>
@@ -59,22 +53,7 @@
           <w:rtl/>
           <w:lang w:bidi="fa-IR"/>
         </w:rPr>
-        <w:t xml:space="preserve"> در جدول وجود ندارد و می</w:t>
-      </w:r>
-      <w:r>
-        <w:rPr>
-          <w:rtl/>
-          <w:lang w:bidi="fa-IR"/>
-        </w:rPr>
-        <w:softHyphen/>
-      </w:r>
-      <w:r>
-        <w:rPr>
-          <w:rFonts w:hint="cs"/>
-          <w:rtl/>
-          <w:lang w:bidi="fa-IR"/>
-        </w:rPr>
-        <w:t>خواهیم ردیف جدید اضافه کنیم جایگزین شد.</w:t>
+        <w:t xml:space="preserve"> شمرده شده بود که اصلاح شد. </w:t>
       </w:r>
     </w:p>
     <w:sectPr>
